--- a/Como compilar e executar.docx
+++ b/Como compilar e executar.docx
@@ -73,7 +73,35 @@
         <w:rPr>
           <w:rFonts w:ascii="Montserrat Light" w:hAnsi="Montserrat Light"/>
         </w:rPr>
-        <w:t>Abrir o cmd na pasta “src” do pro</w:t>
+        <w:t xml:space="preserve">Abrir o </w:t>
+      </w:r>
+      <w:proofErr w:type="spellStart"/>
+      <w:r>
+        <w:rPr>
+          <w:rFonts w:ascii="Montserrat Light" w:hAnsi="Montserrat Light"/>
+        </w:rPr>
+        <w:t>cmd</w:t>
+      </w:r>
+      <w:proofErr w:type="spellEnd"/>
+      <w:r>
+        <w:rPr>
+          <w:rFonts w:ascii="Montserrat Light" w:hAnsi="Montserrat Light"/>
+        </w:rPr>
+        <w:t xml:space="preserve"> na pasta “</w:t>
+      </w:r>
+      <w:proofErr w:type="spellStart"/>
+      <w:r>
+        <w:rPr>
+          <w:rFonts w:ascii="Montserrat Light" w:hAnsi="Montserrat Light"/>
+        </w:rPr>
+        <w:t>src</w:t>
+      </w:r>
+      <w:proofErr w:type="spellEnd"/>
+      <w:r>
+        <w:rPr>
+          <w:rFonts w:ascii="Montserrat Light" w:hAnsi="Montserrat Light"/>
+        </w:rPr>
+        <w:t>” do pro</w:t>
       </w:r>
       <w:r>
         <w:rPr>
@@ -102,6 +130,7 @@
         </w:rPr>
         <w:t xml:space="preserve">Executar o seguinte comando: </w:t>
       </w:r>
+      <w:proofErr w:type="spellStart"/>
       <w:r>
         <w:rPr>
           <w:rFonts w:ascii="Montserrat Light" w:hAnsi="Montserrat Light"/>
@@ -122,25 +151,92 @@
         </w:rPr>
         <w:t>c</w:t>
       </w:r>
-      <w:r>
-        <w:rPr>
-          <w:rFonts w:ascii="Montserrat Light" w:hAnsi="Montserrat Light"/>
-          <w:b/>
-          <w:bCs/>
-          <w:i/>
-          <w:iCs/>
-        </w:rPr>
-        <w:t xml:space="preserve"> -cp </w:t>
-      </w:r>
-      <w:r>
-        <w:rPr>
-          <w:rFonts w:ascii="Montserrat Light" w:hAnsi="Montserrat Light"/>
-          <w:b/>
-          <w:bCs/>
-          <w:i/>
-          <w:iCs/>
-        </w:rPr>
-        <w:t>[gson jar path]</w:t>
+      <w:proofErr w:type="spellEnd"/>
+      <w:r>
+        <w:rPr>
+          <w:rFonts w:ascii="Montserrat Light" w:hAnsi="Montserrat Light"/>
+          <w:b/>
+          <w:bCs/>
+          <w:i/>
+          <w:iCs/>
+        </w:rPr>
+        <w:t xml:space="preserve"> -</w:t>
+      </w:r>
+      <w:proofErr w:type="spellStart"/>
+      <w:r>
+        <w:rPr>
+          <w:rFonts w:ascii="Montserrat Light" w:hAnsi="Montserrat Light"/>
+          <w:b/>
+          <w:bCs/>
+          <w:i/>
+          <w:iCs/>
+        </w:rPr>
+        <w:t>cp</w:t>
+      </w:r>
+      <w:proofErr w:type="spellEnd"/>
+      <w:r>
+        <w:rPr>
+          <w:rFonts w:ascii="Montserrat Light" w:hAnsi="Montserrat Light"/>
+          <w:b/>
+          <w:bCs/>
+          <w:i/>
+          <w:iCs/>
+        </w:rPr>
+        <w:t xml:space="preserve"> </w:t>
+      </w:r>
+      <w:r>
+        <w:rPr>
+          <w:rFonts w:ascii="Montserrat Light" w:hAnsi="Montserrat Light"/>
+          <w:b/>
+          <w:bCs/>
+          <w:i/>
+          <w:iCs/>
+        </w:rPr>
+        <w:t>[</w:t>
+      </w:r>
+      <w:proofErr w:type="spellStart"/>
+      <w:r>
+        <w:rPr>
+          <w:rFonts w:ascii="Montserrat Light" w:hAnsi="Montserrat Light"/>
+          <w:b/>
+          <w:bCs/>
+          <w:i/>
+          <w:iCs/>
+        </w:rPr>
+        <w:t>gson</w:t>
+      </w:r>
+      <w:proofErr w:type="spellEnd"/>
+      <w:r>
+        <w:rPr>
+          <w:rFonts w:ascii="Montserrat Light" w:hAnsi="Montserrat Light"/>
+          <w:b/>
+          <w:bCs/>
+          <w:i/>
+          <w:iCs/>
+        </w:rPr>
+        <w:t xml:space="preserve"> </w:t>
+      </w:r>
+      <w:proofErr w:type="spellStart"/>
+      <w:r>
+        <w:rPr>
+          <w:rFonts w:ascii="Montserrat Light" w:hAnsi="Montserrat Light"/>
+          <w:b/>
+          <w:bCs/>
+          <w:i/>
+          <w:iCs/>
+        </w:rPr>
+        <w:t>jar</w:t>
+      </w:r>
+      <w:proofErr w:type="spellEnd"/>
+      <w:r>
+        <w:rPr>
+          <w:rFonts w:ascii="Montserrat Light" w:hAnsi="Montserrat Light"/>
+          <w:b/>
+          <w:bCs/>
+          <w:i/>
+          <w:iCs/>
+        </w:rPr>
+        <w:t xml:space="preserve"> path]</w:t>
       </w:r>
       <w:r>
         <w:rPr>
@@ -152,16 +248,40 @@
         </w:rPr>
         <w:t xml:space="preserve">; </w:t>
       </w:r>
-      <w:r>
-        <w:rPr>
-          <w:rFonts w:ascii="Montserrat Light" w:hAnsi="Montserrat Light"/>
-          <w:b/>
-          <w:bCs/>
-          <w:i/>
-          <w:iCs/>
-        </w:rPr>
-        <w:t>application/*.java</w:t>
-      </w:r>
+      <w:proofErr w:type="spellStart"/>
+      <w:r>
+        <w:rPr>
+          <w:rFonts w:ascii="Montserrat Light" w:hAnsi="Montserrat Light"/>
+          <w:b/>
+          <w:bCs/>
+          <w:i/>
+          <w:iCs/>
+        </w:rPr>
+        <w:t>application</w:t>
+      </w:r>
+      <w:proofErr w:type="spellEnd"/>
+      <w:r>
+        <w:rPr>
+          <w:rFonts w:ascii="Montserrat Light" w:hAnsi="Montserrat Light"/>
+          <w:b/>
+          <w:bCs/>
+          <w:i/>
+          <w:iCs/>
+        </w:rPr>
+        <w:t>/*.</w:t>
+      </w:r>
+      <w:proofErr w:type="spellStart"/>
+      <w:r>
+        <w:rPr>
+          <w:rFonts w:ascii="Montserrat Light" w:hAnsi="Montserrat Light"/>
+          <w:b/>
+          <w:bCs/>
+          <w:i/>
+          <w:iCs/>
+        </w:rPr>
+        <w:t>java</w:t>
+      </w:r>
+      <w:proofErr w:type="spellEnd"/>
     </w:p>
     <w:p>
       <w:pPr>
@@ -175,7 +295,63 @@
         <w:rPr>
           <w:rFonts w:ascii="Montserrat Light" w:hAnsi="Montserrat Light"/>
         </w:rPr>
-        <w:t>Onde [gson jar path] é o caminho do jar da biblioteca gson. (Está sendo enviada junto com o projeto).</w:t>
+        <w:t>Onde [</w:t>
+      </w:r>
+      <w:proofErr w:type="spellStart"/>
+      <w:r>
+        <w:rPr>
+          <w:rFonts w:ascii="Montserrat Light" w:hAnsi="Montserrat Light"/>
+        </w:rPr>
+        <w:t>gson</w:t>
+      </w:r>
+      <w:proofErr w:type="spellEnd"/>
+      <w:r>
+        <w:rPr>
+          <w:rFonts w:ascii="Montserrat Light" w:hAnsi="Montserrat Light"/>
+        </w:rPr>
+        <w:t xml:space="preserve"> </w:t>
+      </w:r>
+      <w:proofErr w:type="spellStart"/>
+      <w:r>
+        <w:rPr>
+          <w:rFonts w:ascii="Montserrat Light" w:hAnsi="Montserrat Light"/>
+        </w:rPr>
+        <w:t>jar</w:t>
+      </w:r>
+      <w:proofErr w:type="spellEnd"/>
+      <w:r>
+        <w:rPr>
+          <w:rFonts w:ascii="Montserrat Light" w:hAnsi="Montserrat Light"/>
+        </w:rPr>
+        <w:t xml:space="preserve"> path] é o caminho do </w:t>
+      </w:r>
+      <w:proofErr w:type="spellStart"/>
+      <w:r>
+        <w:rPr>
+          <w:rFonts w:ascii="Montserrat Light" w:hAnsi="Montserrat Light"/>
+        </w:rPr>
+        <w:t>jar</w:t>
+      </w:r>
+      <w:proofErr w:type="spellEnd"/>
+      <w:r>
+        <w:rPr>
+          <w:rFonts w:ascii="Montserrat Light" w:hAnsi="Montserrat Light"/>
+        </w:rPr>
+        <w:t xml:space="preserve"> da biblioteca </w:t>
+      </w:r>
+      <w:proofErr w:type="spellStart"/>
+      <w:r>
+        <w:rPr>
+          <w:rFonts w:ascii="Montserrat Light" w:hAnsi="Montserrat Light"/>
+        </w:rPr>
+        <w:t>gson</w:t>
+      </w:r>
+      <w:proofErr w:type="spellEnd"/>
+      <w:r>
+        <w:rPr>
+          <w:rFonts w:ascii="Montserrat Light" w:hAnsi="Montserrat Light"/>
+        </w:rPr>
+        <w:t>. (Está sendo enviada junto com o projeto).</w:t>
       </w:r>
     </w:p>
     <w:p>
@@ -190,7 +366,21 @@
         <w:rPr>
           <w:rFonts w:ascii="Montserrat Light" w:hAnsi="Montserrat Light"/>
         </w:rPr>
-        <w:t>Esse comando irá compilar todos os arquivos com função main e suas dependências.</w:t>
+        <w:t xml:space="preserve">Esse comando irá compilar todos os arquivos com função </w:t>
+      </w:r>
+      <w:proofErr w:type="spellStart"/>
+      <w:r>
+        <w:rPr>
+          <w:rFonts w:ascii="Montserrat Light" w:hAnsi="Montserrat Light"/>
+        </w:rPr>
+        <w:t>main</w:t>
+      </w:r>
+      <w:proofErr w:type="spellEnd"/>
+      <w:r>
+        <w:rPr>
+          <w:rFonts w:ascii="Montserrat Light" w:hAnsi="Montserrat Light"/>
+        </w:rPr>
+        <w:t xml:space="preserve"> e suas dependências.</w:t>
       </w:r>
     </w:p>
     <w:p>
@@ -271,14 +461,43 @@
         <w:rPr>
           <w:rFonts w:ascii="Montserrat Light" w:hAnsi="Montserrat Light"/>
         </w:rPr>
-        <w:t>Em “Build Automatically” o projeto é compilado automaticamente quando executado na IDE. Com isso o processo de build manual torna-se desnecessário.</w:t>
-      </w:r>
-    </w:p>
-    <w:p>
-      <w:pPr>
-        <w:rPr>
-          <w:rFonts w:ascii="Montserrat Light" w:hAnsi="Montserrat Light"/>
-          <w:noProof/>
+        <w:t xml:space="preserve">Em “Build </w:t>
+      </w:r>
+      <w:proofErr w:type="spellStart"/>
+      <w:r>
+        <w:rPr>
+          <w:rFonts w:ascii="Montserrat Light" w:hAnsi="Montserrat Light"/>
+        </w:rPr>
+        <w:t>Automatically</w:t>
+      </w:r>
+      <w:proofErr w:type="spellEnd"/>
+      <w:r>
+        <w:rPr>
+          <w:rFonts w:ascii="Montserrat Light" w:hAnsi="Montserrat Light"/>
+        </w:rPr>
+        <w:t xml:space="preserve">” o projeto é compilado automaticamente quando executado </w:t>
+      </w:r>
+      <w:proofErr w:type="spellStart"/>
+      <w:r>
+        <w:rPr>
+          <w:rFonts w:ascii="Montserrat Light" w:hAnsi="Montserrat Light"/>
+        </w:rPr>
+        <w:t>na</w:t>
+      </w:r>
+      <w:proofErr w:type="spellEnd"/>
+      <w:r>
+        <w:rPr>
+          <w:rFonts w:ascii="Montserrat Light" w:hAnsi="Montserrat Light"/>
+        </w:rPr>
+        <w:t xml:space="preserve"> IDE. Com isso o processo de build manual torna-se desnecessário.</w:t>
+      </w:r>
+    </w:p>
+    <w:p>
+      <w:pPr>
+        <w:pStyle w:val="PargrafodaLista"/>
+        <w:ind w:left="1080"/>
+        <w:rPr>
+          <w:rFonts w:ascii="Montserrat Light" w:hAnsi="Montserrat Light"/>
         </w:rPr>
       </w:pPr>
     </w:p>
@@ -345,7 +564,21 @@
         <w:rPr>
           <w:rFonts w:ascii="Montserrat Light" w:hAnsi="Montserrat Light"/>
         </w:rPr>
-        <w:t>Abrir o cmd na pasta “</w:t>
+        <w:t xml:space="preserve">Abrir o </w:t>
+      </w:r>
+      <w:proofErr w:type="spellStart"/>
+      <w:r>
+        <w:rPr>
+          <w:rFonts w:ascii="Montserrat Light" w:hAnsi="Montserrat Light"/>
+        </w:rPr>
+        <w:t>cmd</w:t>
+      </w:r>
+      <w:proofErr w:type="spellEnd"/>
+      <w:r>
+        <w:rPr>
+          <w:rFonts w:ascii="Montserrat Light" w:hAnsi="Montserrat Light"/>
+        </w:rPr>
+        <w:t xml:space="preserve"> na pasta “</w:t>
       </w:r>
       <w:r>
         <w:rPr>
@@ -380,7 +613,7 @@
           <w:i/>
           <w:iCs/>
         </w:rPr>
-        <w:t>Peer</w:t>
+        <w:t>Server</w:t>
       </w:r>
       <w:r>
         <w:rPr>
@@ -388,25 +621,103 @@
         </w:rPr>
         <w:t xml:space="preserve">, executar o comando: </w:t>
       </w:r>
-      <w:r>
-        <w:rPr>
-          <w:rFonts w:ascii="Montserrat Light" w:hAnsi="Montserrat Light"/>
-          <w:b/>
-          <w:bCs/>
-          <w:i/>
-          <w:iCs/>
-        </w:rPr>
-        <w:t xml:space="preserve">java -cp </w:t>
-      </w:r>
-      <w:r>
-        <w:rPr>
-          <w:rFonts w:ascii="Montserrat Light" w:hAnsi="Montserrat Light"/>
-          <w:b/>
-          <w:bCs/>
-          <w:i/>
-          <w:iCs/>
-        </w:rPr>
-        <w:t>[gson jar path]</w:t>
+      <w:proofErr w:type="spellStart"/>
+      <w:r>
+        <w:rPr>
+          <w:rFonts w:ascii="Montserrat Light" w:hAnsi="Montserrat Light"/>
+          <w:b/>
+          <w:bCs/>
+          <w:i/>
+          <w:iCs/>
+        </w:rPr>
+        <w:t>java</w:t>
+      </w:r>
+      <w:proofErr w:type="spellEnd"/>
+      <w:r>
+        <w:rPr>
+          <w:rFonts w:ascii="Montserrat Light" w:hAnsi="Montserrat Light"/>
+          <w:b/>
+          <w:bCs/>
+          <w:i/>
+          <w:iCs/>
+        </w:rPr>
+        <w:t xml:space="preserve"> -</w:t>
+      </w:r>
+      <w:proofErr w:type="spellStart"/>
+      <w:r>
+        <w:rPr>
+          <w:rFonts w:ascii="Montserrat Light" w:hAnsi="Montserrat Light"/>
+          <w:b/>
+          <w:bCs/>
+          <w:i/>
+          <w:iCs/>
+        </w:rPr>
+        <w:t>cp</w:t>
+      </w:r>
+      <w:proofErr w:type="spellEnd"/>
+      <w:r>
+        <w:rPr>
+          <w:rFonts w:ascii="Montserrat Light" w:hAnsi="Montserrat Light"/>
+          <w:b/>
+          <w:bCs/>
+          <w:i/>
+          <w:iCs/>
+        </w:rPr>
+        <w:t xml:space="preserve"> </w:t>
+      </w:r>
+      <w:r>
+        <w:rPr>
+          <w:rFonts w:ascii="Montserrat Light" w:hAnsi="Montserrat Light"/>
+          <w:b/>
+          <w:bCs/>
+          <w:i/>
+          <w:iCs/>
+        </w:rPr>
+        <w:t>[</w:t>
+      </w:r>
+      <w:proofErr w:type="spellStart"/>
+      <w:r>
+        <w:rPr>
+          <w:rFonts w:ascii="Montserrat Light" w:hAnsi="Montserrat Light"/>
+          <w:b/>
+          <w:bCs/>
+          <w:i/>
+          <w:iCs/>
+        </w:rPr>
+        <w:t>gson</w:t>
+      </w:r>
+      <w:proofErr w:type="spellEnd"/>
+      <w:r>
+        <w:rPr>
+          <w:rFonts w:ascii="Montserrat Light" w:hAnsi="Montserrat Light"/>
+          <w:b/>
+          <w:bCs/>
+          <w:i/>
+          <w:iCs/>
+        </w:rPr>
+        <w:t xml:space="preserve"> </w:t>
+      </w:r>
+      <w:proofErr w:type="spellStart"/>
+      <w:r>
+        <w:rPr>
+          <w:rFonts w:ascii="Montserrat Light" w:hAnsi="Montserrat Light"/>
+          <w:b/>
+          <w:bCs/>
+          <w:i/>
+          <w:iCs/>
+        </w:rPr>
+        <w:t>jar</w:t>
+      </w:r>
+      <w:proofErr w:type="spellEnd"/>
+      <w:r>
+        <w:rPr>
+          <w:rFonts w:ascii="Montserrat Light" w:hAnsi="Montserrat Light"/>
+          <w:b/>
+          <w:bCs/>
+          <w:i/>
+          <w:iCs/>
+        </w:rPr>
+        <w:t xml:space="preserve"> path]</w:t>
       </w:r>
       <w:r>
         <w:rPr>
@@ -428,23 +739,253 @@
         </w:rPr>
         <w:t xml:space="preserve"> </w:t>
       </w:r>
-      <w:r>
-        <w:rPr>
-          <w:rFonts w:ascii="Montserrat Light" w:hAnsi="Montserrat Light"/>
-          <w:b/>
-          <w:bCs/>
-          <w:i/>
-          <w:iCs/>
-        </w:rPr>
-        <w:t>application.Peer</w:t>
-      </w:r>
-    </w:p>
-    <w:p>
-      <w:pPr>
-        <w:pStyle w:val="PargrafodaLista"/>
+      <w:proofErr w:type="spellStart"/>
+      <w:r>
+        <w:rPr>
+          <w:rFonts w:ascii="Montserrat Light" w:hAnsi="Montserrat Light"/>
+          <w:b/>
+          <w:bCs/>
+          <w:i/>
+          <w:iCs/>
+        </w:rPr>
+        <w:t>application</w:t>
+      </w:r>
+      <w:proofErr w:type="spellEnd"/>
+      <w:r>
+        <w:rPr>
+          <w:rFonts w:ascii="Montserrat Light" w:hAnsi="Montserrat Light"/>
+          <w:b/>
+          <w:bCs/>
+          <w:i/>
+          <w:iCs/>
+        </w:rPr>
+        <w:t>.</w:t>
+      </w:r>
+      <w:r>
+        <w:rPr>
+          <w:rFonts w:ascii="Montserrat Light" w:hAnsi="Montserrat Light"/>
+          <w:b/>
+          <w:bCs/>
+          <w:i/>
+          <w:iCs/>
+        </w:rPr>
+        <w:t xml:space="preserve"> </w:t>
+      </w:r>
+      <w:r>
+        <w:rPr>
+          <w:rFonts w:ascii="Montserrat Light" w:hAnsi="Montserrat Light"/>
+          <w:b/>
+          <w:bCs/>
+          <w:i/>
+          <w:iCs/>
+        </w:rPr>
+        <w:t>Server</w:t>
+      </w:r>
+    </w:p>
+    <w:p>
+      <w:pPr>
         <w:ind w:left="1080"/>
         <w:rPr>
           <w:rFonts w:ascii="Montserrat Light" w:hAnsi="Montserrat Light"/>
+          <w:b/>
+          <w:bCs/>
+          <w:i/>
+          <w:iCs/>
+        </w:rPr>
+      </w:pPr>
+      <w:r>
+        <w:rPr>
+          <w:rFonts w:ascii="Montserrat Light" w:hAnsi="Montserrat Light"/>
+        </w:rPr>
+        <w:t xml:space="preserve">Para rodar o </w:t>
+      </w:r>
+      <w:proofErr w:type="spellStart"/>
+      <w:r>
+        <w:rPr>
+          <w:rFonts w:ascii="Montserrat Light" w:hAnsi="Montserrat Light"/>
+          <w:b/>
+          <w:bCs/>
+          <w:i/>
+          <w:iCs/>
+        </w:rPr>
+        <w:t>Client</w:t>
+      </w:r>
+      <w:proofErr w:type="spellEnd"/>
+      <w:r>
+        <w:rPr>
+          <w:rFonts w:ascii="Montserrat Light" w:hAnsi="Montserrat Light"/>
+        </w:rPr>
+        <w:t xml:space="preserve">, executar o comando: </w:t>
+      </w:r>
+      <w:proofErr w:type="spellStart"/>
+      <w:r>
+        <w:rPr>
+          <w:rFonts w:ascii="Montserrat Light" w:hAnsi="Montserrat Light"/>
+          <w:b/>
+          <w:bCs/>
+          <w:i/>
+          <w:iCs/>
+        </w:rPr>
+        <w:t>java</w:t>
+      </w:r>
+      <w:proofErr w:type="spellEnd"/>
+      <w:r>
+        <w:rPr>
+          <w:rFonts w:ascii="Montserrat Light" w:hAnsi="Montserrat Light"/>
+          <w:b/>
+          <w:bCs/>
+          <w:i/>
+          <w:iCs/>
+        </w:rPr>
+        <w:t xml:space="preserve"> -</w:t>
+      </w:r>
+      <w:proofErr w:type="spellStart"/>
+      <w:r>
+        <w:rPr>
+          <w:rFonts w:ascii="Montserrat Light" w:hAnsi="Montserrat Light"/>
+          <w:b/>
+          <w:bCs/>
+          <w:i/>
+          <w:iCs/>
+        </w:rPr>
+        <w:t>cp</w:t>
+      </w:r>
+      <w:proofErr w:type="spellEnd"/>
+      <w:r>
+        <w:rPr>
+          <w:rFonts w:ascii="Montserrat Light" w:hAnsi="Montserrat Light"/>
+          <w:b/>
+          <w:bCs/>
+          <w:i/>
+          <w:iCs/>
+        </w:rPr>
+        <w:t xml:space="preserve"> </w:t>
+      </w:r>
+      <w:r>
+        <w:rPr>
+          <w:rFonts w:ascii="Montserrat Light" w:hAnsi="Montserrat Light"/>
+          <w:b/>
+          <w:bCs/>
+          <w:i/>
+          <w:iCs/>
+        </w:rPr>
+        <w:t>[</w:t>
+      </w:r>
+      <w:proofErr w:type="spellStart"/>
+      <w:r>
+        <w:rPr>
+          <w:rFonts w:ascii="Montserrat Light" w:hAnsi="Montserrat Light"/>
+          <w:b/>
+          <w:bCs/>
+          <w:i/>
+          <w:iCs/>
+        </w:rPr>
+        <w:t>gson</w:t>
+      </w:r>
+      <w:proofErr w:type="spellEnd"/>
+      <w:r>
+        <w:rPr>
+          <w:rFonts w:ascii="Montserrat Light" w:hAnsi="Montserrat Light"/>
+          <w:b/>
+          <w:bCs/>
+          <w:i/>
+          <w:iCs/>
+        </w:rPr>
+        <w:t xml:space="preserve"> </w:t>
+      </w:r>
+      <w:proofErr w:type="spellStart"/>
+      <w:r>
+        <w:rPr>
+          <w:rFonts w:ascii="Montserrat Light" w:hAnsi="Montserrat Light"/>
+          <w:b/>
+          <w:bCs/>
+          <w:i/>
+          <w:iCs/>
+        </w:rPr>
+        <w:t>jar</w:t>
+      </w:r>
+      <w:proofErr w:type="spellEnd"/>
+      <w:r>
+        <w:rPr>
+          <w:rFonts w:ascii="Montserrat Light" w:hAnsi="Montserrat Light"/>
+          <w:b/>
+          <w:bCs/>
+          <w:i/>
+          <w:iCs/>
+        </w:rPr>
+        <w:t xml:space="preserve"> path]</w:t>
+      </w:r>
+      <w:r>
+        <w:rPr>
+          <w:rFonts w:ascii="Montserrat Light" w:hAnsi="Montserrat Light"/>
+          <w:b/>
+          <w:bCs/>
+          <w:i/>
+          <w:iCs/>
+        </w:rPr>
+        <w:t>;</w:t>
+      </w:r>
+      <w:r>
+        <w:rPr>
+          <w:rFonts w:ascii="Montserrat Light" w:hAnsi="Montserrat Light"/>
+          <w:b/>
+          <w:bCs/>
+          <w:i/>
+          <w:iCs/>
+        </w:rPr>
+        <w:t xml:space="preserve"> </w:t>
+      </w:r>
+      <w:proofErr w:type="spellStart"/>
+      <w:r>
+        <w:rPr>
+          <w:rFonts w:ascii="Montserrat Light" w:hAnsi="Montserrat Light"/>
+          <w:b/>
+          <w:bCs/>
+          <w:i/>
+          <w:iCs/>
+        </w:rPr>
+        <w:t>application</w:t>
+      </w:r>
+      <w:proofErr w:type="spellEnd"/>
+      <w:r>
+        <w:rPr>
+          <w:rFonts w:ascii="Montserrat Light" w:hAnsi="Montserrat Light"/>
+          <w:b/>
+          <w:bCs/>
+          <w:i/>
+          <w:iCs/>
+        </w:rPr>
+        <w:t>.</w:t>
+      </w:r>
+      <w:r>
+        <w:rPr>
+          <w:rFonts w:ascii="Montserrat Light" w:hAnsi="Montserrat Light"/>
+          <w:b/>
+          <w:bCs/>
+          <w:i/>
+          <w:iCs/>
+        </w:rPr>
+        <w:t xml:space="preserve"> </w:t>
+      </w:r>
+      <w:proofErr w:type="spellStart"/>
+      <w:r>
+        <w:rPr>
+          <w:rFonts w:ascii="Montserrat Light" w:hAnsi="Montserrat Light"/>
+          <w:b/>
+          <w:bCs/>
+          <w:i/>
+          <w:iCs/>
+        </w:rPr>
+        <w:t>Client</w:t>
+      </w:r>
+      <w:proofErr w:type="spellEnd"/>
+    </w:p>
+    <w:p>
+      <w:pPr>
+        <w:pStyle w:val="PargrafodaLista"/>
+        <w:ind w:left="1080"/>
+        <w:rPr>
+          <w:rFonts w:ascii="Montserrat Light" w:hAnsi="Montserrat Light"/>
           <w:u w:val="single"/>
         </w:rPr>
       </w:pPr>
@@ -452,7 +993,63 @@
         <w:rPr>
           <w:rFonts w:ascii="Montserrat Light" w:hAnsi="Montserrat Light"/>
         </w:rPr>
-        <w:t>Onde [gson jar path] é o caminho do jar da biblioteca gson. (Está sendo enviada junto com o projeto).</w:t>
+        <w:t>Onde [</w:t>
+      </w:r>
+      <w:proofErr w:type="spellStart"/>
+      <w:r>
+        <w:rPr>
+          <w:rFonts w:ascii="Montserrat Light" w:hAnsi="Montserrat Light"/>
+        </w:rPr>
+        <w:t>gson</w:t>
+      </w:r>
+      <w:proofErr w:type="spellEnd"/>
+      <w:r>
+        <w:rPr>
+          <w:rFonts w:ascii="Montserrat Light" w:hAnsi="Montserrat Light"/>
+        </w:rPr>
+        <w:t xml:space="preserve"> </w:t>
+      </w:r>
+      <w:proofErr w:type="spellStart"/>
+      <w:r>
+        <w:rPr>
+          <w:rFonts w:ascii="Montserrat Light" w:hAnsi="Montserrat Light"/>
+        </w:rPr>
+        <w:t>jar</w:t>
+      </w:r>
+      <w:proofErr w:type="spellEnd"/>
+      <w:r>
+        <w:rPr>
+          <w:rFonts w:ascii="Montserrat Light" w:hAnsi="Montserrat Light"/>
+        </w:rPr>
+        <w:t xml:space="preserve"> path] é o caminho do </w:t>
+      </w:r>
+      <w:proofErr w:type="spellStart"/>
+      <w:r>
+        <w:rPr>
+          <w:rFonts w:ascii="Montserrat Light" w:hAnsi="Montserrat Light"/>
+        </w:rPr>
+        <w:t>jar</w:t>
+      </w:r>
+      <w:proofErr w:type="spellEnd"/>
+      <w:r>
+        <w:rPr>
+          <w:rFonts w:ascii="Montserrat Light" w:hAnsi="Montserrat Light"/>
+        </w:rPr>
+        <w:t xml:space="preserve"> da biblioteca </w:t>
+      </w:r>
+      <w:proofErr w:type="spellStart"/>
+      <w:r>
+        <w:rPr>
+          <w:rFonts w:ascii="Montserrat Light" w:hAnsi="Montserrat Light"/>
+        </w:rPr>
+        <w:t>gson</w:t>
+      </w:r>
+      <w:proofErr w:type="spellEnd"/>
+      <w:r>
+        <w:rPr>
+          <w:rFonts w:ascii="Montserrat Light" w:hAnsi="Montserrat Light"/>
+        </w:rPr>
+        <w:t>. (Está sendo enviada junto com o projeto).</w:t>
       </w:r>
     </w:p>
     <w:p>
@@ -467,9 +1064,9 @@
           <w:noProof/>
         </w:rPr>
         <w:drawing>
-          <wp:inline distT="0" distB="0" distL="0" distR="0" wp14:anchorId="3C144FF6" wp14:editId="3A765D9B">
-            <wp:extent cx="5400040" cy="512445"/>
-            <wp:effectExtent l="0" t="0" r="0" b="1905"/>
+          <wp:inline distT="0" distB="0" distL="0" distR="0" wp14:anchorId="0E5CA99E" wp14:editId="7CB3DCFD">
+            <wp:extent cx="5400040" cy="593090"/>
+            <wp:effectExtent l="0" t="0" r="0" b="0"/>
             <wp:docPr id="1" name="Imagem 1"/>
             <wp:cNvGraphicFramePr>
               <a:graphicFrameLocks xmlns:a="http://schemas.openxmlformats.org/drawingml/2006/main" noChangeAspect="1"/>
@@ -490,7 +1087,7 @@
                   <pic:spPr>
                     <a:xfrm>
                       <a:off x="0" y="0"/>
-                      <a:ext cx="5400040" cy="512445"/>
+                      <a:ext cx="5400040" cy="593090"/>
                     </a:xfrm>
                     <a:prstGeom prst="rect">
                       <a:avLst/>
@@ -507,9 +1104,49 @@
       <w:pPr>
         <w:ind w:left="1080"/>
         <w:rPr>
+          <w:rFonts w:ascii="Montserrat Light" w:hAnsi="Montserrat Light"/>
+        </w:rPr>
+      </w:pPr>
+      <w:r>
+        <w:rPr>
           <w:noProof/>
         </w:rPr>
-      </w:pPr>
+        <w:drawing>
+          <wp:inline distT="0" distB="0" distL="0" distR="0" wp14:anchorId="6F165900" wp14:editId="48BC9EA0">
+            <wp:extent cx="5400040" cy="523875"/>
+            <wp:effectExtent l="0" t="0" r="0" b="9525"/>
+            <wp:docPr id="2" name="Imagem 2"/>
+            <wp:cNvGraphicFramePr>
+              <a:graphicFrameLocks xmlns:a="http://schemas.openxmlformats.org/drawingml/2006/main" noChangeAspect="1"/>
+            </wp:cNvGraphicFramePr>
+            <a:graphic xmlns:a="http://schemas.openxmlformats.org/drawingml/2006/main">
+              <a:graphicData uri="http://schemas.openxmlformats.org/drawingml/2006/picture">
+                <pic:pic xmlns:pic="http://schemas.openxmlformats.org/drawingml/2006/picture">
+                  <pic:nvPicPr>
+                    <pic:cNvPr id="1" name=""/>
+                    <pic:cNvPicPr/>
+                  </pic:nvPicPr>
+                  <pic:blipFill>
+                    <a:blip r:embed="rId6"/>
+                    <a:stretch>
+                      <a:fillRect/>
+                    </a:stretch>
+                  </pic:blipFill>
+                  <pic:spPr>
+                    <a:xfrm>
+                      <a:off x="0" y="0"/>
+                      <a:ext cx="5400040" cy="523875"/>
+                    </a:xfrm>
+                    <a:prstGeom prst="rect">
+                      <a:avLst/>
+                    </a:prstGeom>
+                  </pic:spPr>
+                </pic:pic>
+              </a:graphicData>
+            </a:graphic>
+          </wp:inline>
+        </w:drawing>
+      </w:r>
     </w:p>
     <w:p>
       <w:pPr>
@@ -580,7 +1217,35 @@
         <w:rPr>
           <w:rFonts w:ascii="Montserrat Light" w:hAnsi="Montserrat Light"/>
         </w:rPr>
-        <w:t>Acessar o diretório src e logo em seguida o pacote application.</w:t>
+        <w:t xml:space="preserve">Acessar o diretório </w:t>
+      </w:r>
+      <w:proofErr w:type="spellStart"/>
+      <w:r>
+        <w:rPr>
+          <w:rFonts w:ascii="Montserrat Light" w:hAnsi="Montserrat Light"/>
+        </w:rPr>
+        <w:t>src</w:t>
+      </w:r>
+      <w:proofErr w:type="spellEnd"/>
+      <w:r>
+        <w:rPr>
+          <w:rFonts w:ascii="Montserrat Light" w:hAnsi="Montserrat Light"/>
+        </w:rPr>
+        <w:t xml:space="preserve"> e logo em seguida o pacote </w:t>
+      </w:r>
+      <w:proofErr w:type="spellStart"/>
+      <w:r>
+        <w:rPr>
+          <w:rFonts w:ascii="Montserrat Light" w:hAnsi="Montserrat Light"/>
+        </w:rPr>
+        <w:t>application</w:t>
+      </w:r>
+      <w:proofErr w:type="spellEnd"/>
+      <w:r>
+        <w:rPr>
+          <w:rFonts w:ascii="Montserrat Light" w:hAnsi="Montserrat Light"/>
+        </w:rPr>
+        <w:t>.</w:t>
       </w:r>
     </w:p>
     <w:p>
@@ -595,7 +1260,35 @@
         <w:rPr>
           <w:rFonts w:ascii="Montserrat Light" w:hAnsi="Montserrat Light"/>
         </w:rPr>
-        <w:t>Após isso, clicar com o botão direito do mouse na classe que deseja executar e ir para “Run as” &gt; “Java Application”.</w:t>
+        <w:t>Após isso, clicar com o botão direito do mouse na classe que deseja executar e ir para “</w:t>
+      </w:r>
+      <w:proofErr w:type="spellStart"/>
+      <w:r>
+        <w:rPr>
+          <w:rFonts w:ascii="Montserrat Light" w:hAnsi="Montserrat Light"/>
+        </w:rPr>
+        <w:t>Run</w:t>
+      </w:r>
+      <w:proofErr w:type="spellEnd"/>
+      <w:r>
+        <w:rPr>
+          <w:rFonts w:ascii="Montserrat Light" w:hAnsi="Montserrat Light"/>
+        </w:rPr>
+        <w:t xml:space="preserve"> as” &gt; “Java </w:t>
+      </w:r>
+      <w:proofErr w:type="spellStart"/>
+      <w:r>
+        <w:rPr>
+          <w:rFonts w:ascii="Montserrat Light" w:hAnsi="Montserrat Light"/>
+        </w:rPr>
+        <w:t>Application</w:t>
+      </w:r>
+      <w:proofErr w:type="spellEnd"/>
+      <w:r>
+        <w:rPr>
+          <w:rFonts w:ascii="Montserrat Light" w:hAnsi="Montserrat Light"/>
+        </w:rPr>
+        <w:t>”.</w:t>
       </w:r>
     </w:p>
     <w:sectPr>
